--- a/public/text.docx
+++ b/public/text.docx
@@ -342,7 +342,7 @@
           <w:sz w:val="20"/>
           <w:szCs w:val="20"/>
         </w:rPr>
-        <w:t>2019-01-02 10:54:55</w:t>
+        <w:t>2018-12-31 14:56:13</w:t>
       </w:r>
     </w:p>
     <w:p>
